--- a/Data Structures Notes in java.docx
+++ b/Data Structures Notes in java.docx
@@ -84,6 +84,7 @@
         <w:tc>
           <w:tcPr>
             <w:tcW w:w="3116" w:type="dxa"/>
+            <w:vAlign w:val="center"/>
           </w:tcPr>
           <w:p>
             <w:pPr>
@@ -97,6 +98,7 @@
         <w:tc>
           <w:tcPr>
             <w:tcW w:w="3117" w:type="dxa"/>
+            <w:vAlign w:val="center"/>
           </w:tcPr>
           <w:p>
             <w:pPr>
@@ -127,6 +129,7 @@
         <w:tc>
           <w:tcPr>
             <w:tcW w:w="3116" w:type="dxa"/>
+            <w:vAlign w:val="center"/>
           </w:tcPr>
           <w:p>
             <w:pPr>
@@ -140,6 +143,7 @@
         <w:tc>
           <w:tcPr>
             <w:tcW w:w="3117" w:type="dxa"/>
+            <w:vAlign w:val="center"/>
           </w:tcPr>
           <w:p>
             <w:pPr>
@@ -170,6 +174,7 @@
         <w:tc>
           <w:tcPr>
             <w:tcW w:w="3116" w:type="dxa"/>
+            <w:vAlign w:val="center"/>
           </w:tcPr>
           <w:p>
             <w:pPr>
@@ -183,6 +188,7 @@
         <w:tc>
           <w:tcPr>
             <w:tcW w:w="3117" w:type="dxa"/>
+            <w:vAlign w:val="center"/>
           </w:tcPr>
           <w:p>
             <w:pPr>
@@ -208,6 +214,7 @@
         <w:tc>
           <w:tcPr>
             <w:tcW w:w="3116" w:type="dxa"/>
+            <w:vAlign w:val="center"/>
           </w:tcPr>
           <w:p>
             <w:pPr>
@@ -221,6 +228,7 @@
         <w:tc>
           <w:tcPr>
             <w:tcW w:w="3117" w:type="dxa"/>
+            <w:vAlign w:val="center"/>
           </w:tcPr>
           <w:p>
             <w:pPr>
@@ -248,6 +256,7 @@
         <w:tc>
           <w:tcPr>
             <w:tcW w:w="3116" w:type="dxa"/>
+            <w:vAlign w:val="center"/>
           </w:tcPr>
           <w:p>
             <w:pPr>
@@ -261,6 +270,7 @@
         <w:tc>
           <w:tcPr>
             <w:tcW w:w="3117" w:type="dxa"/>
+            <w:vAlign w:val="center"/>
           </w:tcPr>
           <w:p>
             <w:pPr>
@@ -286,6 +296,7 @@
         <w:tc>
           <w:tcPr>
             <w:tcW w:w="3116" w:type="dxa"/>
+            <w:vAlign w:val="center"/>
           </w:tcPr>
           <w:p>
             <w:pPr>
@@ -299,6 +310,7 @@
         <w:tc>
           <w:tcPr>
             <w:tcW w:w="3117" w:type="dxa"/>
+            <w:vAlign w:val="center"/>
           </w:tcPr>
           <w:p>
             <w:pPr>
@@ -345,6 +357,7 @@
         <w:tc>
           <w:tcPr>
             <w:tcW w:w="3116" w:type="dxa"/>
+            <w:vAlign w:val="center"/>
           </w:tcPr>
           <w:p>
             <w:pPr>
@@ -358,6 +371,7 @@
         <w:tc>
           <w:tcPr>
             <w:tcW w:w="3117" w:type="dxa"/>
+            <w:vAlign w:val="center"/>
           </w:tcPr>
           <w:p>
             <w:pPr>
@@ -396,6 +410,7 @@
         <w:tc>
           <w:tcPr>
             <w:tcW w:w="3116" w:type="dxa"/>
+            <w:vAlign w:val="center"/>
           </w:tcPr>
           <w:p>
             <w:pPr>
@@ -409,6 +424,7 @@
         <w:tc>
           <w:tcPr>
             <w:tcW w:w="3117" w:type="dxa"/>
+            <w:vAlign w:val="center"/>
           </w:tcPr>
           <w:p>
             <w:pPr>
@@ -442,6 +458,7 @@
         <w:tc>
           <w:tcPr>
             <w:tcW w:w="3116" w:type="dxa"/>
+            <w:vAlign w:val="center"/>
           </w:tcPr>
           <w:p>
             <w:pPr>
@@ -455,6 +472,7 @@
         <w:tc>
           <w:tcPr>
             <w:tcW w:w="3117" w:type="dxa"/>
+            <w:vAlign w:val="center"/>
           </w:tcPr>
           <w:p>
             <w:pPr>
@@ -480,6 +498,7 @@
         <w:tc>
           <w:tcPr>
             <w:tcW w:w="3116" w:type="dxa"/>
+            <w:vAlign w:val="center"/>
           </w:tcPr>
           <w:p>
             <w:pPr>
@@ -493,6 +512,7 @@
         <w:tc>
           <w:tcPr>
             <w:tcW w:w="3117" w:type="dxa"/>
+            <w:vAlign w:val="center"/>
           </w:tcPr>
           <w:p>
             <w:pPr>
@@ -531,6 +551,7 @@
         <w:tc>
           <w:tcPr>
             <w:tcW w:w="3116" w:type="dxa"/>
+            <w:vAlign w:val="center"/>
           </w:tcPr>
           <w:p>
             <w:pPr>
@@ -544,6 +565,7 @@
         <w:tc>
           <w:tcPr>
             <w:tcW w:w="3117" w:type="dxa"/>
+            <w:vAlign w:val="center"/>
           </w:tcPr>
           <w:p>
             <w:pPr>
@@ -582,6 +604,7 @@
         <w:tc>
           <w:tcPr>
             <w:tcW w:w="3116" w:type="dxa"/>
+            <w:vAlign w:val="center"/>
           </w:tcPr>
           <w:p>
             <w:pPr>
@@ -595,6 +618,7 @@
         <w:tc>
           <w:tcPr>
             <w:tcW w:w="3117" w:type="dxa"/>
+            <w:vAlign w:val="center"/>
           </w:tcPr>
           <w:p>
             <w:pPr>
@@ -625,6 +649,7 @@
         <w:tc>
           <w:tcPr>
             <w:tcW w:w="3116" w:type="dxa"/>
+            <w:vAlign w:val="center"/>
           </w:tcPr>
           <w:p>
             <w:pPr>
@@ -638,6 +663,7 @@
         <w:tc>
           <w:tcPr>
             <w:tcW w:w="3117" w:type="dxa"/>
+            <w:vAlign w:val="center"/>
           </w:tcPr>
           <w:p>
             <w:pPr>
@@ -663,6 +689,7 @@
         <w:tc>
           <w:tcPr>
             <w:tcW w:w="3116" w:type="dxa"/>
+            <w:vAlign w:val="center"/>
           </w:tcPr>
           <w:p>
             <w:pPr>
@@ -676,6 +703,7 @@
         <w:tc>
           <w:tcPr>
             <w:tcW w:w="3117" w:type="dxa"/>
+            <w:vAlign w:val="center"/>
           </w:tcPr>
           <w:p>
             <w:pPr>
@@ -706,6 +734,7 @@
         <w:tc>
           <w:tcPr>
             <w:tcW w:w="3116" w:type="dxa"/>
+            <w:vAlign w:val="center"/>
           </w:tcPr>
           <w:p>
             <w:pPr>
@@ -719,6 +748,7 @@
         <w:tc>
           <w:tcPr>
             <w:tcW w:w="3117" w:type="dxa"/>
+            <w:vAlign w:val="center"/>
           </w:tcPr>
           <w:p>
             <w:pPr>
@@ -744,6 +774,7 @@
         <w:tc>
           <w:tcPr>
             <w:tcW w:w="3116" w:type="dxa"/>
+            <w:vAlign w:val="center"/>
           </w:tcPr>
           <w:p>
             <w:pPr>
@@ -757,6 +788,7 @@
         <w:tc>
           <w:tcPr>
             <w:tcW w:w="3117" w:type="dxa"/>
+            <w:vAlign w:val="center"/>
           </w:tcPr>
           <w:p>
             <w:pPr>
@@ -782,6 +814,7 @@
         <w:tc>
           <w:tcPr>
             <w:tcW w:w="3116" w:type="dxa"/>
+            <w:vAlign w:val="center"/>
           </w:tcPr>
           <w:p>
             <w:pPr>
@@ -795,6 +828,7 @@
         <w:tc>
           <w:tcPr>
             <w:tcW w:w="3117" w:type="dxa"/>
+            <w:vAlign w:val="center"/>
           </w:tcPr>
           <w:p>
             <w:pPr>
@@ -813,6 +847,79 @@
             <w:pPr>
               <w:jc w:val="center"/>
             </w:pPr>
+            <w:proofErr w:type="gramStart"/>
+            <w:r>
+              <w:t>push(</w:t>
+            </w:r>
+            <w:proofErr w:type="gramEnd"/>
+            <w:r>
+              <w:t>)</w:t>
+            </w:r>
+          </w:p>
+          <w:p>
+            <w:pPr>
+              <w:jc w:val="center"/>
+            </w:pPr>
+            <w:proofErr w:type="gramStart"/>
+            <w:r>
+              <w:t>pop(</w:t>
+            </w:r>
+            <w:proofErr w:type="gramEnd"/>
+            <w:r>
+              <w:t>)</w:t>
+            </w:r>
+          </w:p>
+          <w:p>
+            <w:pPr>
+              <w:jc w:val="center"/>
+            </w:pPr>
+            <w:proofErr w:type="gramStart"/>
+            <w:r>
+              <w:t>peek(</w:t>
+            </w:r>
+            <w:proofErr w:type="gramEnd"/>
+            <w:r>
+              <w:t>)</w:t>
+            </w:r>
+          </w:p>
+          <w:p>
+            <w:pPr>
+              <w:jc w:val="center"/>
+            </w:pPr>
+            <w:proofErr w:type="gramStart"/>
+            <w:r>
+              <w:t>empty(</w:t>
+            </w:r>
+            <w:proofErr w:type="gramEnd"/>
+            <w:r>
+              <w:t>)</w:t>
+            </w:r>
+          </w:p>
+          <w:p>
+            <w:pPr>
+              <w:jc w:val="center"/>
+            </w:pPr>
+            <w:proofErr w:type="gramStart"/>
+            <w:r>
+              <w:t>search(</w:t>
+            </w:r>
+            <w:proofErr w:type="gramEnd"/>
+            <w:r>
+              <w:t>)</w:t>
+            </w:r>
+          </w:p>
+          <w:p>
+            <w:pPr>
+              <w:jc w:val="center"/>
+            </w:pPr>
+            <w:proofErr w:type="gramStart"/>
+            <w:r>
+              <w:t>contains(</w:t>
+            </w:r>
+            <w:proofErr w:type="gramEnd"/>
+            <w:r>
+              <w:t>)</w:t>
+            </w:r>
           </w:p>
         </w:tc>
       </w:tr>
@@ -820,6 +927,7 @@
         <w:tc>
           <w:tcPr>
             <w:tcW w:w="3116" w:type="dxa"/>
+            <w:vAlign w:val="center"/>
           </w:tcPr>
           <w:p>
             <w:pPr>
@@ -833,6 +941,7 @@
         <w:tc>
           <w:tcPr>
             <w:tcW w:w="3117" w:type="dxa"/>
+            <w:vAlign w:val="center"/>
           </w:tcPr>
           <w:p>
             <w:pPr>
@@ -871,6 +980,7 @@
         <w:tc>
           <w:tcPr>
             <w:tcW w:w="3116" w:type="dxa"/>
+            <w:vAlign w:val="center"/>
           </w:tcPr>
           <w:p>
             <w:pPr>
@@ -884,6 +994,7 @@
         <w:tc>
           <w:tcPr>
             <w:tcW w:w="3117" w:type="dxa"/>
+            <w:vAlign w:val="center"/>
           </w:tcPr>
           <w:p>
             <w:pPr>
@@ -914,6 +1025,7 @@
         <w:tc>
           <w:tcPr>
             <w:tcW w:w="3116" w:type="dxa"/>
+            <w:vAlign w:val="center"/>
           </w:tcPr>
           <w:p>
             <w:pPr>
@@ -927,6 +1039,7 @@
         <w:tc>
           <w:tcPr>
             <w:tcW w:w="3117" w:type="dxa"/>
+            <w:vAlign w:val="center"/>
           </w:tcPr>
           <w:p>
             <w:pPr>
@@ -952,6 +1065,7 @@
         <w:tc>
           <w:tcPr>
             <w:tcW w:w="3116" w:type="dxa"/>
+            <w:vAlign w:val="center"/>
           </w:tcPr>
           <w:p>
             <w:pPr>
@@ -965,6 +1079,7 @@
         <w:tc>
           <w:tcPr>
             <w:tcW w:w="3117" w:type="dxa"/>
+            <w:vAlign w:val="center"/>
           </w:tcPr>
           <w:p>
             <w:pPr>
@@ -993,6 +1108,7 @@
         <w:tc>
           <w:tcPr>
             <w:tcW w:w="3116" w:type="dxa"/>
+            <w:vAlign w:val="center"/>
           </w:tcPr>
           <w:p>
             <w:pPr>
@@ -1006,21 +1122,177 @@
         <w:tc>
           <w:tcPr>
             <w:tcW w:w="3117" w:type="dxa"/>
-          </w:tcPr>
-          <w:p>
-            <w:pPr>
-              <w:jc w:val="center"/>
-            </w:pPr>
-          </w:p>
-        </w:tc>
-        <w:tc>
-          <w:tcPr>
-            <w:tcW w:w="3117" w:type="dxa"/>
-          </w:tcPr>
-          <w:p>
-            <w:pPr>
-              <w:jc w:val="center"/>
-            </w:pPr>
+            <w:vAlign w:val="center"/>
+          </w:tcPr>
+          <w:p>
+            <w:pPr>
+              <w:jc w:val="center"/>
+            </w:pPr>
+            <w:r>
+              <w:t>Queue&lt;</w:t>
+            </w:r>
+            <w:r>
+              <w:t>E</w:t>
+            </w:r>
+            <w:r>
+              <w:t>&gt;</w:t>
+            </w:r>
+          </w:p>
+        </w:tc>
+        <w:tc>
+          <w:tcPr>
+            <w:tcW w:w="3117" w:type="dxa"/>
+          </w:tcPr>
+          <w:p>
+            <w:pPr>
+              <w:jc w:val="center"/>
+              <w:rPr>
+                <w:color w:val="FF0000"/>
+              </w:rPr>
+            </w:pPr>
+            <w:proofErr w:type="gramStart"/>
+            <w:r>
+              <w:rPr>
+                <w:color w:val="FF0000"/>
+              </w:rPr>
+              <w:t>add(</w:t>
+            </w:r>
+            <w:proofErr w:type="gramEnd"/>
+            <w:r>
+              <w:rPr>
+                <w:color w:val="FF0000"/>
+              </w:rPr>
+              <w:t>)</w:t>
+            </w:r>
+          </w:p>
+          <w:p>
+            <w:pPr>
+              <w:jc w:val="center"/>
+              <w:rPr>
+                <w:color w:val="FF0000"/>
+              </w:rPr>
+            </w:pPr>
+            <w:proofErr w:type="gramStart"/>
+            <w:r>
+              <w:rPr>
+                <w:color w:val="FF0000"/>
+              </w:rPr>
+              <w:t>offer(</w:t>
+            </w:r>
+            <w:proofErr w:type="gramEnd"/>
+            <w:r>
+              <w:rPr>
+                <w:color w:val="FF0000"/>
+              </w:rPr>
+              <w:t>)</w:t>
+            </w:r>
+          </w:p>
+          <w:p>
+            <w:pPr>
+              <w:jc w:val="center"/>
+            </w:pPr>
+            <w:proofErr w:type="gramStart"/>
+            <w:r>
+              <w:t>peek(</w:t>
+            </w:r>
+            <w:proofErr w:type="gramEnd"/>
+            <w:r>
+              <w:t>)</w:t>
+            </w:r>
+          </w:p>
+          <w:p>
+            <w:pPr>
+              <w:jc w:val="center"/>
+            </w:pPr>
+            <w:proofErr w:type="gramStart"/>
+            <w:r>
+              <w:t>element(</w:t>
+            </w:r>
+            <w:proofErr w:type="gramEnd"/>
+            <w:r>
+              <w:t>)</w:t>
+            </w:r>
+          </w:p>
+          <w:p>
+            <w:pPr>
+              <w:jc w:val="center"/>
+            </w:pPr>
+            <w:proofErr w:type="gramStart"/>
+            <w:r>
+              <w:t>remove(</w:t>
+            </w:r>
+            <w:proofErr w:type="gramEnd"/>
+            <w:r>
+              <w:t>)</w:t>
+            </w:r>
+            <w:bookmarkStart w:id="0" w:name="_GoBack"/>
+            <w:bookmarkEnd w:id="0"/>
+          </w:p>
+          <w:p>
+            <w:pPr>
+              <w:jc w:val="center"/>
+              <w:rPr>
+                <w:color w:val="FF0000"/>
+              </w:rPr>
+            </w:pPr>
+            <w:proofErr w:type="gramStart"/>
+            <w:r>
+              <w:rPr>
+                <w:color w:val="FF0000"/>
+              </w:rPr>
+              <w:t>poll(</w:t>
+            </w:r>
+            <w:proofErr w:type="gramEnd"/>
+            <w:r>
+              <w:rPr>
+                <w:color w:val="FF0000"/>
+              </w:rPr>
+              <w:t>)</w:t>
+            </w:r>
+          </w:p>
+          <w:p>
+            <w:pPr>
+              <w:jc w:val="center"/>
+            </w:pPr>
+            <w:proofErr w:type="gramStart"/>
+            <w:r>
+              <w:t>size(</w:t>
+            </w:r>
+            <w:proofErr w:type="gramEnd"/>
+            <w:r>
+              <w:t>)</w:t>
+            </w:r>
+          </w:p>
+          <w:p>
+            <w:pPr>
+              <w:jc w:val="center"/>
+            </w:pPr>
+            <w:proofErr w:type="gramStart"/>
+            <w:r>
+              <w:t>contains(</w:t>
+            </w:r>
+            <w:proofErr w:type="gramEnd"/>
+            <w:r>
+              <w:t>)</w:t>
+            </w:r>
+          </w:p>
+          <w:p>
+            <w:pPr>
+              <w:jc w:val="center"/>
+            </w:pPr>
+            <w:proofErr w:type="spellStart"/>
+            <w:proofErr w:type="gramStart"/>
+            <w:r>
+              <w:t>isEmpty</w:t>
+            </w:r>
+            <w:proofErr w:type="spellEnd"/>
+            <w:r>
+              <w:t>(</w:t>
+            </w:r>
+            <w:proofErr w:type="gramEnd"/>
+            <w:r>
+              <w:t>)</w:t>
+            </w:r>
           </w:p>
         </w:tc>
       </w:tr>
@@ -1104,6 +1376,7 @@
               <w:jc w:val="center"/>
             </w:pPr>
             <w:r>
+              <w:lastRenderedPageBreak/>
               <w:t>25</w:t>
             </w:r>
           </w:p>
@@ -1376,7 +1649,6 @@
           <w:color w:val="70AD47" w:themeColor="accent6"/>
         </w:rPr>
       </w:pPr>
-      <w:bookmarkStart w:id="0" w:name="_GoBack"/>
       <w:r>
         <w:rPr>
           <w:color w:val="70AD47" w:themeColor="accent6"/>
@@ -1435,16 +1707,428 @@
         <w:rPr>
           <w:color w:val="70AD47" w:themeColor="accent6"/>
         </w:rPr>
-        <w:t xml:space="preserve">epth </w:t>
-      </w:r>
-      <w:r>
-        <w:rPr>
-          <w:color w:val="70AD47" w:themeColor="accent6"/>
-        </w:rPr>
-        <w:t>First Search</w:t>
-      </w:r>
-    </w:p>
-    <w:bookmarkEnd w:id="0"/>
+        <w:t>epth First Search</w:t>
+      </w:r>
+    </w:p>
+    <w:p>
+      <w:pPr>
+        <w:pStyle w:val="ListParagraph"/>
+        <w:numPr>
+          <w:ilvl w:val="0"/>
+          <w:numId w:val="1"/>
+        </w:numPr>
+      </w:pPr>
+      <w:r>
+        <w:t>Suffix Array</w:t>
+      </w:r>
+    </w:p>
+    <w:p>
+      <w:pPr>
+        <w:pStyle w:val="ListParagraph"/>
+        <w:numPr>
+          <w:ilvl w:val="0"/>
+          <w:numId w:val="1"/>
+        </w:numPr>
+      </w:pPr>
+      <w:r>
+        <w:t>Knuth-</w:t>
+      </w:r>
+      <w:r>
+        <w:t>M</w:t>
+      </w:r>
+      <w:r>
+        <w:t>orris-</w:t>
+      </w:r>
+      <w:r>
+        <w:t>P</w:t>
+      </w:r>
+      <w:r>
+        <w:t>ratt Algorithm</w:t>
+      </w:r>
+      <w:r>
+        <w:t xml:space="preserve"> (KMP)</w:t>
+      </w:r>
+    </w:p>
+    <w:p>
+      <w:pPr>
+        <w:pStyle w:val="ListParagraph"/>
+        <w:numPr>
+          <w:ilvl w:val="0"/>
+          <w:numId w:val="1"/>
+        </w:numPr>
+      </w:pPr>
+      <w:r>
+        <w:t>Rabin-Karp Algorithm</w:t>
+      </w:r>
+    </w:p>
+    <w:p>
+      <w:pPr>
+        <w:pStyle w:val="ListParagraph"/>
+        <w:numPr>
+          <w:ilvl w:val="0"/>
+          <w:numId w:val="1"/>
+        </w:numPr>
+      </w:pPr>
+      <w:r>
+        <w:t>Tries</w:t>
+      </w:r>
+    </w:p>
+    <w:p>
+      <w:pPr>
+        <w:pStyle w:val="ListParagraph"/>
+        <w:numPr>
+          <w:ilvl w:val="0"/>
+          <w:numId w:val="1"/>
+        </w:numPr>
+      </w:pPr>
+      <w:r>
+        <w:t>Dijkstra’s Algorithm</w:t>
+      </w:r>
+    </w:p>
+    <w:p>
+      <w:pPr>
+        <w:pStyle w:val="ListParagraph"/>
+        <w:numPr>
+          <w:ilvl w:val="0"/>
+          <w:numId w:val="1"/>
+        </w:numPr>
+      </w:pPr>
+      <w:r>
+        <w:t>Binary Indexed Tree</w:t>
+      </w:r>
+    </w:p>
+    <w:p>
+      <w:pPr>
+        <w:pStyle w:val="ListParagraph"/>
+        <w:numPr>
+          <w:ilvl w:val="0"/>
+          <w:numId w:val="1"/>
+        </w:numPr>
+      </w:pPr>
+      <w:r>
+        <w:t>Segment Tree</w:t>
+      </w:r>
+    </w:p>
+    <w:p>
+      <w:pPr>
+        <w:pStyle w:val="ListParagraph"/>
+        <w:numPr>
+          <w:ilvl w:val="0"/>
+          <w:numId w:val="1"/>
+        </w:numPr>
+      </w:pPr>
+      <w:r>
+        <w:t>Z algorithm</w:t>
+      </w:r>
+    </w:p>
+    <w:p>
+      <w:pPr>
+        <w:pStyle w:val="ListParagraph"/>
+        <w:numPr>
+          <w:ilvl w:val="0"/>
+          <w:numId w:val="1"/>
+        </w:numPr>
+      </w:pPr>
+      <w:r>
+        <w:t xml:space="preserve">Floyd </w:t>
+      </w:r>
+      <w:proofErr w:type="spellStart"/>
+      <w:r>
+        <w:t>Warshall</w:t>
+      </w:r>
+      <w:proofErr w:type="spellEnd"/>
+      <w:r>
+        <w:t xml:space="preserve"> algorithm</w:t>
+      </w:r>
+    </w:p>
+    <w:p>
+      <w:pPr>
+        <w:pStyle w:val="ListParagraph"/>
+        <w:numPr>
+          <w:ilvl w:val="0"/>
+          <w:numId w:val="1"/>
+        </w:numPr>
+      </w:pPr>
+      <w:r>
+        <w:t>Sparse Table</w:t>
+      </w:r>
+    </w:p>
+    <w:p>
+      <w:pPr>
+        <w:pStyle w:val="ListParagraph"/>
+        <w:numPr>
+          <w:ilvl w:val="0"/>
+          <w:numId w:val="1"/>
+        </w:numPr>
+      </w:pPr>
+      <w:r>
+        <w:t>Heap/Priority Queue</w:t>
+      </w:r>
+      <w:r>
+        <w:t>/</w:t>
+      </w:r>
+      <w:r>
+        <w:t>Heapsort</w:t>
+      </w:r>
+    </w:p>
+    <w:p>
+      <w:pPr>
+        <w:pStyle w:val="ListParagraph"/>
+        <w:numPr>
+          <w:ilvl w:val="0"/>
+          <w:numId w:val="1"/>
+        </w:numPr>
+      </w:pPr>
+      <w:r>
+        <w:t>Suffix Automaton:</w:t>
+      </w:r>
+    </w:p>
+    <w:p>
+      <w:pPr>
+        <w:pStyle w:val="ListParagraph"/>
+        <w:numPr>
+          <w:ilvl w:val="0"/>
+          <w:numId w:val="1"/>
+        </w:numPr>
+      </w:pPr>
+      <w:r>
+        <w:t>Lowest Common Ancestor</w:t>
+      </w:r>
+    </w:p>
+    <w:p>
+      <w:pPr>
+        <w:pStyle w:val="ListParagraph"/>
+        <w:numPr>
+          <w:ilvl w:val="0"/>
+          <w:numId w:val="1"/>
+        </w:numPr>
+      </w:pPr>
+      <w:r>
+        <w:t>Counting Inversions</w:t>
+      </w:r>
+    </w:p>
+    <w:p>
+      <w:pPr>
+        <w:pStyle w:val="ListParagraph"/>
+        <w:numPr>
+          <w:ilvl w:val="0"/>
+          <w:numId w:val="1"/>
+        </w:numPr>
+      </w:pPr>
+      <w:r>
+        <w:t>Suffix Tree</w:t>
+      </w:r>
+    </w:p>
+    <w:p>
+      <w:pPr>
+        <w:pStyle w:val="ListParagraph"/>
+        <w:numPr>
+          <w:ilvl w:val="0"/>
+          <w:numId w:val="1"/>
+        </w:numPr>
+      </w:pPr>
+      <w:r>
+        <w:t xml:space="preserve">Dynamic Programming </w:t>
+      </w:r>
+    </w:p>
+    <w:p>
+      <w:pPr>
+        <w:pStyle w:val="ListParagraph"/>
+        <w:numPr>
+          <w:ilvl w:val="0"/>
+          <w:numId w:val="1"/>
+        </w:numPr>
+      </w:pPr>
+      <w:r>
+        <w:t xml:space="preserve">Basic Data Structures implementation </w:t>
+      </w:r>
+      <w:proofErr w:type="gramStart"/>
+      <w:r>
+        <w:t>like(</w:t>
+      </w:r>
+      <w:proofErr w:type="gramEnd"/>
+      <w:r>
+        <w:t xml:space="preserve">LinkedList, stack , </w:t>
+      </w:r>
+      <w:proofErr w:type="spellStart"/>
+      <w:r>
+        <w:t>queues</w:t>
+      </w:r>
+      <w:r>
+        <w:t>,etc</w:t>
+      </w:r>
+      <w:proofErr w:type="spellEnd"/>
+      <w:r>
+        <w:t>.</w:t>
+      </w:r>
+      <w:r>
+        <w:t>)</w:t>
+      </w:r>
+    </w:p>
+    <w:p>
+      <w:pPr>
+        <w:pStyle w:val="ListParagraph"/>
+        <w:numPr>
+          <w:ilvl w:val="0"/>
+          <w:numId w:val="1"/>
+        </w:numPr>
+      </w:pPr>
+      <w:r>
+        <w:t>Graphs</w:t>
+      </w:r>
+    </w:p>
+    <w:p>
+      <w:pPr>
+        <w:pStyle w:val="ListParagraph"/>
+        <w:numPr>
+          <w:ilvl w:val="0"/>
+          <w:numId w:val="1"/>
+        </w:numPr>
+      </w:pPr>
+      <w:r>
+        <w:t>Minimum Spanning Tree</w:t>
+      </w:r>
+    </w:p>
+    <w:p>
+      <w:pPr>
+        <w:pStyle w:val="ListParagraph"/>
+        <w:numPr>
+          <w:ilvl w:val="0"/>
+          <w:numId w:val="1"/>
+        </w:numPr>
+      </w:pPr>
+      <w:r>
+        <w:t>Com</w:t>
+      </w:r>
+      <w:r>
+        <w:t>binatorics</w:t>
+      </w:r>
+    </w:p>
+    <w:p>
+      <w:pPr>
+        <w:pStyle w:val="ListParagraph"/>
+        <w:numPr>
+          <w:ilvl w:val="0"/>
+          <w:numId w:val="1"/>
+        </w:numPr>
+      </w:pPr>
+      <w:r>
+        <w:t>Union Find/Disjoint Set</w:t>
+      </w:r>
+    </w:p>
+    <w:p>
+      <w:pPr>
+        <w:pStyle w:val="ListParagraph"/>
+        <w:numPr>
+          <w:ilvl w:val="0"/>
+          <w:numId w:val="1"/>
+        </w:numPr>
+      </w:pPr>
+      <w:r>
+        <w:t>Knapsack problem</w:t>
+      </w:r>
+    </w:p>
+    <w:p>
+      <w:pPr>
+        <w:pStyle w:val="ListParagraph"/>
+        <w:numPr>
+          <w:ilvl w:val="0"/>
+          <w:numId w:val="1"/>
+        </w:numPr>
+      </w:pPr>
+      <w:proofErr w:type="spellStart"/>
+      <w:r>
+        <w:t>Aho-Corasick</w:t>
+      </w:r>
+      <w:proofErr w:type="spellEnd"/>
+      <w:r>
+        <w:t xml:space="preserve"> String Matching Algorithm</w:t>
+      </w:r>
+    </w:p>
+    <w:p>
+      <w:pPr>
+        <w:pStyle w:val="ListParagraph"/>
+        <w:numPr>
+          <w:ilvl w:val="0"/>
+          <w:numId w:val="1"/>
+        </w:numPr>
+      </w:pPr>
+      <w:r>
+        <w:t>Strongly Connected Components</w:t>
+      </w:r>
+    </w:p>
+    <w:p>
+      <w:pPr>
+        <w:pStyle w:val="ListParagraph"/>
+        <w:numPr>
+          <w:ilvl w:val="0"/>
+          <w:numId w:val="1"/>
+        </w:numPr>
+      </w:pPr>
+      <w:r>
+        <w:t>Bellman ford Algorithm</w:t>
+      </w:r>
+    </w:p>
+    <w:p>
+      <w:pPr>
+        <w:pStyle w:val="ListParagraph"/>
+        <w:numPr>
+          <w:ilvl w:val="0"/>
+          <w:numId w:val="1"/>
+        </w:numPr>
+      </w:pPr>
+      <w:r>
+        <w:t>Heavy-light Decomposition</w:t>
+      </w:r>
+    </w:p>
+    <w:p>
+      <w:pPr>
+        <w:pStyle w:val="ListParagraph"/>
+        <w:numPr>
+          <w:ilvl w:val="0"/>
+          <w:numId w:val="1"/>
+        </w:numPr>
+      </w:pPr>
+      <w:r>
+        <w:t>Convex hull</w:t>
+      </w:r>
+    </w:p>
+    <w:p>
+      <w:pPr>
+        <w:pStyle w:val="ListParagraph"/>
+        <w:numPr>
+          <w:ilvl w:val="0"/>
+          <w:numId w:val="1"/>
+        </w:numPr>
+      </w:pPr>
+      <w:r>
+        <w:t>Line Intersection</w:t>
+      </w:r>
+    </w:p>
+    <w:p>
+      <w:pPr>
+        <w:pStyle w:val="ListParagraph"/>
+        <w:numPr>
+          <w:ilvl w:val="0"/>
+          <w:numId w:val="1"/>
+        </w:numPr>
+      </w:pPr>
+      <w:r>
+        <w:t>Interval Tree</w:t>
+      </w:r>
+    </w:p>
+    <w:p>
+      <w:pPr>
+        <w:pStyle w:val="ListParagraph"/>
+        <w:numPr>
+          <w:ilvl w:val="0"/>
+          <w:numId w:val="1"/>
+        </w:numPr>
+      </w:pPr>
+      <w:r>
+        <w:t>Network flow</w:t>
+      </w:r>
+    </w:p>
     <w:p>
       <w:pPr>
         <w:pStyle w:val="ListParagraph"/>
@@ -1455,425 +2139,6 @@
       </w:pPr>
       <w:r>
         <w:lastRenderedPageBreak/>
-        <w:t>Suffix Array</w:t>
-      </w:r>
-    </w:p>
-    <w:p>
-      <w:pPr>
-        <w:pStyle w:val="ListParagraph"/>
-        <w:numPr>
-          <w:ilvl w:val="0"/>
-          <w:numId w:val="1"/>
-        </w:numPr>
-      </w:pPr>
-      <w:r>
-        <w:t>Knuth-</w:t>
-      </w:r>
-      <w:r>
-        <w:t>M</w:t>
-      </w:r>
-      <w:r>
-        <w:t>orris-</w:t>
-      </w:r>
-      <w:r>
-        <w:t>P</w:t>
-      </w:r>
-      <w:r>
-        <w:t>ratt Algorithm</w:t>
-      </w:r>
-      <w:r>
-        <w:t xml:space="preserve"> (KMP)</w:t>
-      </w:r>
-    </w:p>
-    <w:p>
-      <w:pPr>
-        <w:pStyle w:val="ListParagraph"/>
-        <w:numPr>
-          <w:ilvl w:val="0"/>
-          <w:numId w:val="1"/>
-        </w:numPr>
-      </w:pPr>
-      <w:r>
-        <w:t>Rabin-Karp Algorithm</w:t>
-      </w:r>
-    </w:p>
-    <w:p>
-      <w:pPr>
-        <w:pStyle w:val="ListParagraph"/>
-        <w:numPr>
-          <w:ilvl w:val="0"/>
-          <w:numId w:val="1"/>
-        </w:numPr>
-      </w:pPr>
-      <w:r>
-        <w:t>Tries</w:t>
-      </w:r>
-    </w:p>
-    <w:p>
-      <w:pPr>
-        <w:pStyle w:val="ListParagraph"/>
-        <w:numPr>
-          <w:ilvl w:val="0"/>
-          <w:numId w:val="1"/>
-        </w:numPr>
-      </w:pPr>
-      <w:r>
-        <w:t>Dijkstra’s Algorithm</w:t>
-      </w:r>
-    </w:p>
-    <w:p>
-      <w:pPr>
-        <w:pStyle w:val="ListParagraph"/>
-        <w:numPr>
-          <w:ilvl w:val="0"/>
-          <w:numId w:val="1"/>
-        </w:numPr>
-      </w:pPr>
-      <w:r>
-        <w:t>Binary Indexed Tree</w:t>
-      </w:r>
-    </w:p>
-    <w:p>
-      <w:pPr>
-        <w:pStyle w:val="ListParagraph"/>
-        <w:numPr>
-          <w:ilvl w:val="0"/>
-          <w:numId w:val="1"/>
-        </w:numPr>
-      </w:pPr>
-      <w:r>
-        <w:t>Segment Tree</w:t>
-      </w:r>
-    </w:p>
-    <w:p>
-      <w:pPr>
-        <w:pStyle w:val="ListParagraph"/>
-        <w:numPr>
-          <w:ilvl w:val="0"/>
-          <w:numId w:val="1"/>
-        </w:numPr>
-      </w:pPr>
-      <w:r>
-        <w:t>Z algorithm</w:t>
-      </w:r>
-    </w:p>
-    <w:p>
-      <w:pPr>
-        <w:pStyle w:val="ListParagraph"/>
-        <w:numPr>
-          <w:ilvl w:val="0"/>
-          <w:numId w:val="1"/>
-        </w:numPr>
-      </w:pPr>
-      <w:r>
-        <w:t xml:space="preserve">Floyd </w:t>
-      </w:r>
-      <w:proofErr w:type="spellStart"/>
-      <w:r>
-        <w:t>Warshall</w:t>
-      </w:r>
-      <w:proofErr w:type="spellEnd"/>
-      <w:r>
-        <w:t xml:space="preserve"> algorithm</w:t>
-      </w:r>
-    </w:p>
-    <w:p>
-      <w:pPr>
-        <w:pStyle w:val="ListParagraph"/>
-        <w:numPr>
-          <w:ilvl w:val="0"/>
-          <w:numId w:val="1"/>
-        </w:numPr>
-      </w:pPr>
-      <w:r>
-        <w:t>Sparse Table</w:t>
-      </w:r>
-    </w:p>
-    <w:p>
-      <w:pPr>
-        <w:pStyle w:val="ListParagraph"/>
-        <w:numPr>
-          <w:ilvl w:val="0"/>
-          <w:numId w:val="1"/>
-        </w:numPr>
-      </w:pPr>
-      <w:r>
-        <w:t>Heap/Priority Queue</w:t>
-      </w:r>
-      <w:r>
-        <w:t>/</w:t>
-      </w:r>
-      <w:r>
-        <w:t>Heapsort</w:t>
-      </w:r>
-    </w:p>
-    <w:p>
-      <w:pPr>
-        <w:pStyle w:val="ListParagraph"/>
-        <w:numPr>
-          <w:ilvl w:val="0"/>
-          <w:numId w:val="1"/>
-        </w:numPr>
-      </w:pPr>
-      <w:r>
-        <w:t>Suffix Automaton:</w:t>
-      </w:r>
-    </w:p>
-    <w:p>
-      <w:pPr>
-        <w:pStyle w:val="ListParagraph"/>
-        <w:numPr>
-          <w:ilvl w:val="0"/>
-          <w:numId w:val="1"/>
-        </w:numPr>
-      </w:pPr>
-      <w:r>
-        <w:t>Lowest Common Ancestor</w:t>
-      </w:r>
-    </w:p>
-    <w:p>
-      <w:pPr>
-        <w:pStyle w:val="ListParagraph"/>
-        <w:numPr>
-          <w:ilvl w:val="0"/>
-          <w:numId w:val="1"/>
-        </w:numPr>
-      </w:pPr>
-      <w:r>
-        <w:t>Counting Inversions</w:t>
-      </w:r>
-    </w:p>
-    <w:p>
-      <w:pPr>
-        <w:pStyle w:val="ListParagraph"/>
-        <w:numPr>
-          <w:ilvl w:val="0"/>
-          <w:numId w:val="1"/>
-        </w:numPr>
-      </w:pPr>
-      <w:r>
-        <w:t>Suffix Tree</w:t>
-      </w:r>
-    </w:p>
-    <w:p>
-      <w:pPr>
-        <w:pStyle w:val="ListParagraph"/>
-        <w:numPr>
-          <w:ilvl w:val="0"/>
-          <w:numId w:val="1"/>
-        </w:numPr>
-      </w:pPr>
-      <w:r>
-        <w:t xml:space="preserve">Dynamic Programming </w:t>
-      </w:r>
-    </w:p>
-    <w:p>
-      <w:pPr>
-        <w:pStyle w:val="ListParagraph"/>
-        <w:numPr>
-          <w:ilvl w:val="0"/>
-          <w:numId w:val="1"/>
-        </w:numPr>
-      </w:pPr>
-      <w:r>
-        <w:t xml:space="preserve">Basic Data Structures implementation </w:t>
-      </w:r>
-      <w:proofErr w:type="gramStart"/>
-      <w:r>
-        <w:t>like(</w:t>
-      </w:r>
-      <w:proofErr w:type="gramEnd"/>
-      <w:r>
-        <w:t xml:space="preserve">LinkedList, stack , </w:t>
-      </w:r>
-      <w:proofErr w:type="spellStart"/>
-      <w:r>
-        <w:t>queues</w:t>
-      </w:r>
-      <w:r>
-        <w:t>,etc</w:t>
-      </w:r>
-      <w:proofErr w:type="spellEnd"/>
-      <w:r>
-        <w:t>.</w:t>
-      </w:r>
-      <w:r>
-        <w:t>)</w:t>
-      </w:r>
-    </w:p>
-    <w:p>
-      <w:pPr>
-        <w:pStyle w:val="ListParagraph"/>
-        <w:numPr>
-          <w:ilvl w:val="0"/>
-          <w:numId w:val="1"/>
-        </w:numPr>
-      </w:pPr>
-      <w:r>
-        <w:t>Graphs</w:t>
-      </w:r>
-    </w:p>
-    <w:p>
-      <w:pPr>
-        <w:pStyle w:val="ListParagraph"/>
-        <w:numPr>
-          <w:ilvl w:val="0"/>
-          <w:numId w:val="1"/>
-        </w:numPr>
-      </w:pPr>
-      <w:r>
-        <w:t>Minimum Spanning Tree</w:t>
-      </w:r>
-    </w:p>
-    <w:p>
-      <w:pPr>
-        <w:pStyle w:val="ListParagraph"/>
-        <w:numPr>
-          <w:ilvl w:val="0"/>
-          <w:numId w:val="1"/>
-        </w:numPr>
-      </w:pPr>
-      <w:r>
-        <w:t>Com</w:t>
-      </w:r>
-      <w:r>
-        <w:t>binatorics</w:t>
-      </w:r>
-    </w:p>
-    <w:p>
-      <w:pPr>
-        <w:pStyle w:val="ListParagraph"/>
-        <w:numPr>
-          <w:ilvl w:val="0"/>
-          <w:numId w:val="1"/>
-        </w:numPr>
-      </w:pPr>
-      <w:r>
-        <w:t>Union Find/Disjoint Set</w:t>
-      </w:r>
-    </w:p>
-    <w:p>
-      <w:pPr>
-        <w:pStyle w:val="ListParagraph"/>
-        <w:numPr>
-          <w:ilvl w:val="0"/>
-          <w:numId w:val="1"/>
-        </w:numPr>
-      </w:pPr>
-      <w:r>
-        <w:t>Knapsack problem</w:t>
-      </w:r>
-    </w:p>
-    <w:p>
-      <w:pPr>
-        <w:pStyle w:val="ListParagraph"/>
-        <w:numPr>
-          <w:ilvl w:val="0"/>
-          <w:numId w:val="1"/>
-        </w:numPr>
-      </w:pPr>
-      <w:proofErr w:type="spellStart"/>
-      <w:r>
-        <w:t>Aho-Corasick</w:t>
-      </w:r>
-      <w:proofErr w:type="spellEnd"/>
-      <w:r>
-        <w:t xml:space="preserve"> String Matching Algorithm</w:t>
-      </w:r>
-    </w:p>
-    <w:p>
-      <w:pPr>
-        <w:pStyle w:val="ListParagraph"/>
-        <w:numPr>
-          <w:ilvl w:val="0"/>
-          <w:numId w:val="1"/>
-        </w:numPr>
-      </w:pPr>
-      <w:r>
-        <w:t>Strongly Connected Components</w:t>
-      </w:r>
-    </w:p>
-    <w:p>
-      <w:pPr>
-        <w:pStyle w:val="ListParagraph"/>
-        <w:numPr>
-          <w:ilvl w:val="0"/>
-          <w:numId w:val="1"/>
-        </w:numPr>
-      </w:pPr>
-      <w:r>
-        <w:t>Bellman ford Algorithm</w:t>
-      </w:r>
-    </w:p>
-    <w:p>
-      <w:pPr>
-        <w:pStyle w:val="ListParagraph"/>
-        <w:numPr>
-          <w:ilvl w:val="0"/>
-          <w:numId w:val="1"/>
-        </w:numPr>
-      </w:pPr>
-      <w:r>
-        <w:t>Heavy-light Decomposition</w:t>
-      </w:r>
-    </w:p>
-    <w:p>
-      <w:pPr>
-        <w:pStyle w:val="ListParagraph"/>
-        <w:numPr>
-          <w:ilvl w:val="0"/>
-          <w:numId w:val="1"/>
-        </w:numPr>
-      </w:pPr>
-      <w:r>
-        <w:t>Convex hull</w:t>
-      </w:r>
-    </w:p>
-    <w:p>
-      <w:pPr>
-        <w:pStyle w:val="ListParagraph"/>
-        <w:numPr>
-          <w:ilvl w:val="0"/>
-          <w:numId w:val="1"/>
-        </w:numPr>
-      </w:pPr>
-      <w:r>
-        <w:t>Line Intersection</w:t>
-      </w:r>
-    </w:p>
-    <w:p>
-      <w:pPr>
-        <w:pStyle w:val="ListParagraph"/>
-        <w:numPr>
-          <w:ilvl w:val="0"/>
-          <w:numId w:val="1"/>
-        </w:numPr>
-      </w:pPr>
-      <w:r>
-        <w:t>Interval Tree</w:t>
-      </w:r>
-    </w:p>
-    <w:p>
-      <w:pPr>
-        <w:pStyle w:val="ListParagraph"/>
-        <w:numPr>
-          <w:ilvl w:val="0"/>
-          <w:numId w:val="1"/>
-        </w:numPr>
-      </w:pPr>
-      <w:r>
-        <w:t>Network flow</w:t>
-      </w:r>
-    </w:p>
-    <w:p>
-      <w:pPr>
-        <w:pStyle w:val="ListParagraph"/>
-        <w:numPr>
-          <w:ilvl w:val="0"/>
-          <w:numId w:val="1"/>
-        </w:numPr>
-      </w:pPr>
-      <w:r>
         <w:t>K-d tree</w:t>
       </w:r>
     </w:p>
@@ -2061,7 +2326,6 @@
         </w:numPr>
       </w:pPr>
       <w:r>
-        <w:lastRenderedPageBreak/>
         <w:t>Jo</w:t>
       </w:r>
       <w:r>
